--- a/Embedded Systems.docx
+++ b/Embedded Systems.docx
@@ -63,6 +63,7 @@
       <w:pPr>
         <w:rPr>
           <w:highlight w:val="yellow"/>
+          <w:lang w:val="en"/>
         </w:rPr>
       </w:pPr>
       <w:r>
@@ -75,10 +76,7 @@
         <w:t>is a</w:t>
       </w:r>
       <w:r>
-        <w:t xml:space="preserve"> special-purpose system</w:t>
-      </w:r>
-      <w:r>
-        <w:t>.</w:t>
+        <w:t xml:space="preserve"> special-purpose system.</w:t>
       </w:r>
       <w:r>
         <w:t xml:space="preserve"> </w:t>
@@ -99,6 +97,13 @@
         </w:rPr>
         <w:t>.</w:t>
       </w:r>
+    </w:p>
+    <w:p>
+      <w:pPr>
+        <w:rPr>
+          <w:highlight w:val="yellow"/>
+        </w:rPr>
+      </w:pPr>
     </w:p>
     <w:p>
       <w:pPr>
@@ -132,6 +137,7 @@
         <w:t>Embedded System is a computer system designed to perform a specific task within a larger system.</w:t>
       </w:r>
     </w:p>
+    <w:p/>
     <w:p>
       <w:r>
         <w:t xml:space="preserve"> </w:t>
@@ -160,177 +166,219 @@
     </w:p>
     <w:p>
       <w:r>
+        <w:t xml:space="preserve">                                  </w:t>
+      </w:r>
+      <w:r>
         <w:t>Small size &amp; low cost</w:t>
       </w:r>
     </w:p>
     <w:p>
       <w:r>
+        <w:t xml:space="preserve">                                 </w:t>
+      </w:r>
+      <w:r>
+        <w:t xml:space="preserve"> Microcontroller-based (</w:t>
+      </w:r>
+      <w:r>
+        <w:rPr>
+          <w:rFonts w:ascii="Nirmala UI" w:hAnsi="Nirmala UI" w:cs="Nirmala UI"/>
+        </w:rPr>
+        <w:t>Eg</w:t>
+      </w:r>
+      <w:r>
+        <w:t>: 8051, AVR, ARM)</w:t>
+      </w:r>
+    </w:p>
+    <w:p>
+      <w:r>
+        <w:t xml:space="preserve">                                  </w:t>
+      </w:r>
+      <w:r>
+        <w:t>Real-time operation (fast &amp; timely response)</w:t>
+      </w:r>
+    </w:p>
+    <w:p>
+      <w:r>
+        <w:t xml:space="preserve">                                  </w:t>
+      </w:r>
+      <w:r>
+        <w:t>Low power consumption</w:t>
+      </w:r>
+    </w:p>
+    <w:p/>
+    <w:p>
+      <w:r>
         <w:t xml:space="preserve"> </w:t>
       </w:r>
       <w:r>
-        <w:t>Microcontroller-based (</w:t>
-      </w:r>
-      <w:r>
-        <w:rPr>
-          <w:rFonts w:ascii="Nirmala UI" w:hAnsi="Nirmala UI" w:cs="Nirmala UI"/>
-        </w:rPr>
-        <w:t>Eg</w:t>
-      </w:r>
-      <w:r>
-        <w:t>: 8051, AVR, ARM)</w:t>
-      </w:r>
-    </w:p>
-    <w:p>
-      <w:r>
-        <w:t>Real-time operation (fast &amp; timely response)</w:t>
-      </w:r>
-    </w:p>
-    <w:p>
-      <w:r>
-        <w:t>Low power consumption</w:t>
-      </w:r>
-    </w:p>
-    <w:p>
+        <w:rPr>
+          <w:highlight w:val="yellow"/>
+        </w:rPr>
+        <w:t>Examples</w:t>
+      </w:r>
+      <w:r>
+        <w:rPr>
+          <w:highlight w:val="yellow"/>
+        </w:rPr>
+        <w:t>:</w:t>
+      </w:r>
       <w:r>
         <w:t xml:space="preserve"> </w:t>
       </w:r>
       <w:r>
+        <w:t>Washing machine controller</w:t>
+      </w:r>
+    </w:p>
+    <w:p>
+      <w:r>
+        <w:t xml:space="preserve">                         </w:t>
+      </w:r>
+      <w:r>
+        <w:t>Microwave oven</w:t>
+      </w:r>
+    </w:p>
+    <w:p>
+      <w:r>
+        <w:t xml:space="preserve">                         </w:t>
+      </w:r>
+      <w:r>
+        <w:t>Calculator</w:t>
+      </w:r>
+    </w:p>
+    <w:p>
+      <w:r>
+        <w:t xml:space="preserve">                          </w:t>
+      </w:r>
+      <w:r>
+        <w:t>Digital watch</w:t>
+      </w:r>
+    </w:p>
+    <w:p>
+      <w:r>
+        <w:t xml:space="preserve">                          </w:t>
+      </w:r>
+      <w:r>
+        <w:t>ATM machine</w:t>
+      </w:r>
+    </w:p>
+    <w:p>
+      <w:r>
+        <w:t xml:space="preserve">                         </w:t>
+      </w:r>
+      <w:r>
+        <w:t>Automotive control (ABS, airbags)</w:t>
+      </w:r>
+    </w:p>
+    <w:p>
+      <w:r>
+        <w:t xml:space="preserve">                          </w:t>
+      </w:r>
+      <w:r>
+        <w:t>Remote control, TV, AC, Camer</w:t>
+      </w:r>
+      <w:r>
+        <w:t>a</w:t>
+      </w:r>
+    </w:p>
+    <w:p/>
+    <w:p/>
+    <w:p/>
+    <w:p/>
+    <w:p>
+      <w:r>
         <w:rPr>
           <w:highlight w:val="yellow"/>
         </w:rPr>
-        <w:t>Examples</w:t>
+        <w:lastRenderedPageBreak/>
+        <w:t xml:space="preserve"> Components of Embedded System</w:t>
+      </w:r>
+      <w:r>
+        <w:t>:</w:t>
+      </w:r>
+    </w:p>
+    <w:p>
+      <w:r>
+        <w:rPr>
+          <w:highlight w:val="cyan"/>
+        </w:rPr>
+        <w:t xml:space="preserve"> </w:t>
+      </w:r>
+      <w:r>
+        <w:rPr>
+          <w:highlight w:val="cyan"/>
+        </w:rPr>
+        <w:t>1. Hardware</w:t>
+      </w:r>
+    </w:p>
+    <w:p>
+      <w:r>
+        <w:t>Microcontroller / Microprocessor</w:t>
+      </w:r>
+    </w:p>
+    <w:p>
+      <w:r>
+        <w:t>Memory (RAM, ROM)</w:t>
+      </w:r>
+    </w:p>
+    <w:p>
+      <w:r>
+        <w:t>Input devices (sensors, buttons)</w:t>
+      </w:r>
+    </w:p>
+    <w:p>
+      <w:r>
+        <w:t>Output devices (LED, motor, display)</w:t>
+      </w:r>
+    </w:p>
+    <w:p>
+      <w:r>
+        <w:rPr>
+          <w:highlight w:val="cyan"/>
+        </w:rPr>
+        <w:t>2. Software</w:t>
+      </w:r>
+      <w:r>
+        <w:rPr>
+          <w:highlight w:val="cyan"/>
+        </w:rPr>
+        <w:t>:</w:t>
+      </w:r>
+      <w:r>
+        <w:t xml:space="preserve"> </w:t>
+      </w:r>
+      <w:r>
+        <w:t>Embedded C</w:t>
+      </w:r>
+      <w:r>
+        <w:t xml:space="preserve">, </w:t>
+      </w:r>
+      <w:r>
+        <w:t>Firmware</w:t>
+      </w:r>
+      <w:r>
+        <w:t xml:space="preserve">, </w:t>
+      </w:r>
+      <w:r>
+        <w:t>Real-Time Operating System (RTOS)</w:t>
+      </w:r>
+    </w:p>
+    <w:p/>
+    <w:p>
+      <w:r>
+        <w:t xml:space="preserve"> </w:t>
       </w:r>
       <w:r>
         <w:rPr>
           <w:highlight w:val="yellow"/>
         </w:rPr>
+        <w:t>Applications</w:t>
+      </w:r>
+      <w:r>
+        <w:rPr>
+          <w:highlight w:val="yellow"/>
+        </w:rPr>
         <w:t>:</w:t>
       </w:r>
-      <w:r>
-        <w:t xml:space="preserve"> </w:t>
-      </w:r>
-      <w:r>
-        <w:t>Washing machine controller</w:t>
-      </w:r>
-    </w:p>
-    <w:p>
-      <w:r>
-        <w:t>Microwave oven</w:t>
-      </w:r>
-    </w:p>
-    <w:p>
-      <w:r>
-        <w:t>Calculator</w:t>
-      </w:r>
-    </w:p>
-    <w:p>
-      <w:r>
-        <w:t>Digital watch</w:t>
-      </w:r>
-    </w:p>
-    <w:p>
-      <w:r>
-        <w:t>ATM machine</w:t>
-      </w:r>
-    </w:p>
-    <w:p>
-      <w:r>
-        <w:t>Automotive control (ABS, airbags)</w:t>
-      </w:r>
-    </w:p>
-    <w:p>
-      <w:r>
-        <w:t>Remote control, TV, AC, Camer</w:t>
-      </w:r>
-      <w:r>
-        <w:t>a</w:t>
-      </w:r>
-    </w:p>
-    <w:p>
-      <w:r>
-        <w:rPr>
-          <w:highlight w:val="yellow"/>
-        </w:rPr>
-        <w:t xml:space="preserve"> Components of Embedded System</w:t>
-      </w:r>
-    </w:p>
-    <w:p>
-      <w:r>
-        <w:rPr>
-          <w:highlight w:val="cyan"/>
-        </w:rPr>
-        <w:t>1. Hardware</w:t>
-      </w:r>
-    </w:p>
-    <w:p>
-      <w:r>
-        <w:t>Microcontroller / Microprocessor</w:t>
-      </w:r>
-    </w:p>
-    <w:p>
-      <w:r>
-        <w:t>Memory (RAM, ROM)</w:t>
-      </w:r>
-    </w:p>
-    <w:p>
-      <w:r>
-        <w:t>Input devices (sensors, buttons)</w:t>
-      </w:r>
-    </w:p>
-    <w:p>
-      <w:r>
-        <w:t>Output devices (LED, motor, display)</w:t>
-      </w:r>
-    </w:p>
-    <w:p>
-      <w:r>
-        <w:rPr>
-          <w:highlight w:val="cyan"/>
-        </w:rPr>
-        <w:t>2. Software</w:t>
-      </w:r>
-      <w:r>
-        <w:rPr>
-          <w:highlight w:val="cyan"/>
-        </w:rPr>
-        <w:t>:</w:t>
-      </w:r>
-      <w:r>
-        <w:t xml:space="preserve"> </w:t>
-      </w:r>
-      <w:r>
-        <w:t>Embedded C</w:t>
-      </w:r>
-      <w:r>
-        <w:t xml:space="preserve">, </w:t>
-      </w:r>
-      <w:r>
-        <w:t>Firmware</w:t>
-      </w:r>
-      <w:r>
-        <w:t xml:space="preserve">, </w:t>
-      </w:r>
-      <w:r>
-        <w:t>Real-Time Operating System (RTOS)</w:t>
-      </w:r>
-    </w:p>
-    <w:p>
-      <w:r>
-        <w:lastRenderedPageBreak/>
-        <w:t xml:space="preserve"> </w:t>
-      </w:r>
-      <w:r>
-        <w:rPr>
-          <w:highlight w:val="yellow"/>
-        </w:rPr>
-        <w:t>Applications</w:t>
-      </w:r>
-      <w:r>
-        <w:rPr>
-          <w:highlight w:val="yellow"/>
-        </w:rPr>
-        <w:t>:</w:t>
-      </w:r>
     </w:p>
     <w:p>
       <w:r>
@@ -357,6 +405,7 @@
         <w:t>Communication devices</w:t>
       </w:r>
     </w:p>
+    <w:p/>
     <w:p>
       <w:pPr>
         <w:rPr>
@@ -1001,6 +1050,7 @@
   <w:style w:type="character" w:default="1" w:styleId="DefaultParagraphFont">
     <w:name w:val="Default Paragraph Font"/>
     <w:uiPriority w:val="1"/>
+    <w:semiHidden/>
     <w:unhideWhenUsed/>
   </w:style>
   <w:style w:type="table" w:default="1" w:styleId="TableNormal">

--- a/Embedded Systems.docx
+++ b/Embedded Systems.docx
@@ -56,7 +56,7 @@
           <w:rStyle w:val="Strong"/>
           <w:color w:val="215E99" w:themeColor="text2" w:themeTint="BF"/>
         </w:rPr>
-        <w:t>Embedded System (Simple &amp; Easy)</w:t>
+        <w:t xml:space="preserve">Embedded System </w:t>
       </w:r>
     </w:p>
     <w:p>

--- a/Embedded Systems.docx
+++ b/Embedded Systems.docx
@@ -67,7 +67,10 @@
         </w:rPr>
       </w:pPr>
       <w:r>
-        <w:t xml:space="preserve">Embedded System </w:t>
+        <w:t>An E</w:t>
+      </w:r>
+      <w:r>
+        <w:t xml:space="preserve">mbedded System </w:t>
       </w:r>
       <w:r>
         <w:rPr>
@@ -76,7 +79,10 @@
         <w:t>is a</w:t>
       </w:r>
       <w:r>
-        <w:t xml:space="preserve"> special-purpose system.</w:t>
+        <w:t xml:space="preserve"> </w:t>
+      </w:r>
+      <w:r>
+        <w:t>small computer built inside a larger device ,</w:t>
       </w:r>
       <w:r>
         <w:t xml:space="preserve"> </w:t>

--- a/Embedded Systems.docx
+++ b/Embedded Systems.docx
@@ -57,6 +57,13 @@
           <w:color w:val="215E99" w:themeColor="text2" w:themeTint="BF"/>
         </w:rPr>
         <w:t xml:space="preserve">Embedded System </w:t>
+      </w:r>
+      <w:r>
+        <w:rPr>
+          <w:rStyle w:val="Strong"/>
+          <w:color w:val="215E99" w:themeColor="text2" w:themeTint="BF"/>
+        </w:rPr>
+        <w:t xml:space="preserve"> short note</w:t>
       </w:r>
     </w:p>
     <w:p>

--- a/Embedded Systems.docx
+++ b/Embedded Systems.docx
@@ -57,6 +57,13 @@
           <w:color w:val="215E99" w:themeColor="text2" w:themeTint="BF"/>
         </w:rPr>
         <w:t xml:space="preserve">Embedded System </w:t>
+      </w:r>
+      <w:r>
+        <w:rPr>
+          <w:rStyle w:val="Strong"/>
+          <w:color w:val="215E99" w:themeColor="text2" w:themeTint="BF"/>
+        </w:rPr>
+        <w:t xml:space="preserve">  </w:t>
       </w:r>
     </w:p>
     <w:p>
